--- a/logantrack_readme.docx
+++ b/logantrack_readme.docx
@@ -157,7 +157,21 @@
         <w:rPr>
           <w:lang w:val="en-US"/>
         </w:rPr>
-        <w:t xml:space="preserve"> (The best I get in a 48 hour movie is normally 50%)</w:t>
+        <w:t xml:space="preserve"> (The best I get in a </w:t>
+      </w:r>
+      <w:proofErr w:type="gramStart"/>
+      <w:r>
+        <w:rPr>
+          <w:lang w:val="en-US"/>
+        </w:rPr>
+        <w:t>48 hour</w:t>
+      </w:r>
+      <w:proofErr w:type="gramEnd"/>
+      <w:r>
+        <w:rPr>
+          <w:lang w:val="en-US"/>
+        </w:rPr>
+        <w:t xml:space="preserve"> movie is normally 50%)</w:t>
       </w:r>
       <w:r>
         <w:rPr>
@@ -194,7 +208,21 @@
         <w:rPr>
           <w:lang w:val="en-US"/>
         </w:rPr>
-        <w:t xml:space="preserve">Tracking accuracy is very high. The algorithm prioritizes error free complete tracks and does not track cells that come into frame between the beginning and the end of the movie. The linking error rate is roughly 0.1% (1 error every 1000 object linkages). In a 48 hour experiment, this corresponds to about </w:t>
+        <w:t xml:space="preserve">Tracking accuracy is very high. The algorithm prioritizes error free complete tracks and does not track cells that come into frame between the beginning and the end of the movie. The linking error rate is roughly 0.1% (1 error every 1000 object linkages). In a </w:t>
+      </w:r>
+      <w:proofErr w:type="gramStart"/>
+      <w:r>
+        <w:rPr>
+          <w:lang w:val="en-US"/>
+        </w:rPr>
+        <w:t>48 hour</w:t>
+      </w:r>
+      <w:proofErr w:type="gramEnd"/>
+      <w:r>
+        <w:rPr>
+          <w:lang w:val="en-US"/>
+        </w:rPr>
+        <w:t xml:space="preserve"> experiment, this corresponds to about </w:t>
       </w:r>
       <w:r>
         <w:rPr>
@@ -369,7 +397,21 @@
         <w:rPr>
           <w:lang w:val="en-US"/>
         </w:rPr>
-        <w:t xml:space="preserve"> to set the working directory with jupyter notebooks) </w:t>
+        <w:t xml:space="preserve"> to set the working directory with </w:t>
+      </w:r>
+      <w:proofErr w:type="spellStart"/>
+      <w:r>
+        <w:rPr>
+          <w:lang w:val="en-US"/>
+        </w:rPr>
+        <w:t>jupyter</w:t>
+      </w:r>
+      <w:proofErr w:type="spellEnd"/>
+      <w:r>
+        <w:rPr>
+          <w:lang w:val="en-US"/>
+        </w:rPr>
+        <w:t xml:space="preserve"> notebooks) </w:t>
       </w:r>
     </w:p>
     <w:p>
@@ -576,6 +618,7 @@
           <w:lang w:val="en-US"/>
         </w:rPr>
       </w:pPr>
+      <w:proofErr w:type="spellStart"/>
       <w:r>
         <w:rPr>
           <w:b/>
@@ -584,6 +627,7 @@
         </w:rPr>
         <w:t>gpu</w:t>
       </w:r>
+      <w:proofErr w:type="spellEnd"/>
       <w:r>
         <w:rPr>
           <w:b/>
@@ -608,20 +652,35 @@
         <w:rPr>
           <w:lang w:val="en-US"/>
         </w:rPr>
-        <w:t xml:space="preserve"> to use GPU for cellpose segmentation </w:t>
-      </w:r>
-    </w:p>
-    <w:p>
-      <w:pPr>
-        <w:pStyle w:val="ListParagraph"/>
-        <w:numPr>
-          <w:ilvl w:val="1"/>
-          <w:numId w:val="2"/>
-        </w:numPr>
-        <w:rPr>
-          <w:lang w:val="en-US"/>
-        </w:rPr>
-      </w:pPr>
+        <w:t xml:space="preserve"> to use GPU for </w:t>
+      </w:r>
+      <w:proofErr w:type="spellStart"/>
+      <w:r>
+        <w:rPr>
+          <w:lang w:val="en-US"/>
+        </w:rPr>
+        <w:t>cellpose</w:t>
+      </w:r>
+      <w:proofErr w:type="spellEnd"/>
+      <w:r>
+        <w:rPr>
+          <w:lang w:val="en-US"/>
+        </w:rPr>
+        <w:t xml:space="preserve"> segmentation </w:t>
+      </w:r>
+    </w:p>
+    <w:p>
+      <w:pPr>
+        <w:pStyle w:val="ListParagraph"/>
+        <w:numPr>
+          <w:ilvl w:val="1"/>
+          <w:numId w:val="2"/>
+        </w:numPr>
+        <w:rPr>
+          <w:lang w:val="en-US"/>
+        </w:rPr>
+      </w:pPr>
+      <w:proofErr w:type="spellStart"/>
       <w:r>
         <w:rPr>
           <w:b/>
@@ -637,127 +696,138 @@
           <w:bCs w:val="0"/>
           <w:lang w:val="en-US"/>
         </w:rPr>
-        <w:t>hading_corr:</w:t>
-      </w:r>
-      <w:r>
-        <w:rPr>
-          <w:lang w:val="en-US"/>
-        </w:rPr>
-        <w:t xml:space="preserve"> Correct</w:t>
-      </w:r>
-      <w:r>
-        <w:rPr>
-          <w:lang w:val="en-US"/>
-        </w:rPr>
-        <w:t>s</w:t>
-      </w:r>
-      <w:r>
-        <w:rPr>
-          <w:lang w:val="en-US"/>
-        </w:rPr>
-        <w:t xml:space="preserve"> the images with the shading correction image, set to false if the images are corrected already</w:t>
-      </w:r>
-      <w:r>
-        <w:rPr>
-          <w:lang w:val="en-US"/>
-        </w:rPr>
-        <w:t xml:space="preserve"> (If you need to shading correct you’ll need a shading correction image, ask Logan how to make) </w:t>
-      </w:r>
-      <w:r>
-        <w:rPr>
-          <w:lang w:val="en-US"/>
-        </w:rPr>
-        <w:t xml:space="preserve"> </w:t>
-      </w:r>
-    </w:p>
-    <w:p>
-      <w:pPr>
-        <w:pStyle w:val="ListParagraph"/>
-        <w:numPr>
-          <w:ilvl w:val="2"/>
-          <w:numId w:val="2"/>
-        </w:numPr>
-        <w:rPr>
-          <w:lang w:val="en-US"/>
-        </w:rPr>
-      </w:pPr>
-      <w:r>
-        <w:rPr>
-          <w:lang w:val="en-US"/>
-        </w:rPr>
-        <w:t>Normally much less trouble to just correct on the microscope…</w:t>
-      </w:r>
-    </w:p>
-    <w:p>
-      <w:pPr>
-        <w:pStyle w:val="ListParagraph"/>
-        <w:numPr>
-          <w:ilvl w:val="1"/>
-          <w:numId w:val="2"/>
-        </w:numPr>
-        <w:rPr>
-          <w:lang w:val="en-US"/>
-        </w:rPr>
-      </w:pPr>
+        <w:t>hading_corr</w:t>
+      </w:r>
+      <w:proofErr w:type="spellEnd"/>
       <w:r>
         <w:rPr>
           <w:b/>
           <w:bCs w:val="0"/>
           <w:lang w:val="en-US"/>
         </w:rPr>
-        <w:t>f</w:t>
-      </w:r>
+        <w:t>:</w:t>
+      </w:r>
+      <w:r>
+        <w:rPr>
+          <w:lang w:val="en-US"/>
+        </w:rPr>
+        <w:t xml:space="preserve"> Correct</w:t>
+      </w:r>
+      <w:r>
+        <w:rPr>
+          <w:lang w:val="en-US"/>
+        </w:rPr>
+        <w:t>s</w:t>
+      </w:r>
+      <w:r>
+        <w:rPr>
+          <w:lang w:val="en-US"/>
+        </w:rPr>
+        <w:t xml:space="preserve"> the images with the shading correction image, set to false if the images are corrected already</w:t>
+      </w:r>
+      <w:r>
+        <w:rPr>
+          <w:lang w:val="en-US"/>
+        </w:rPr>
+        <w:t xml:space="preserve"> (If you need to </w:t>
+      </w:r>
+      <w:proofErr w:type="gramStart"/>
+      <w:r>
+        <w:rPr>
+          <w:lang w:val="en-US"/>
+        </w:rPr>
+        <w:t>shading</w:t>
+      </w:r>
+      <w:proofErr w:type="gramEnd"/>
+      <w:r>
+        <w:rPr>
+          <w:lang w:val="en-US"/>
+        </w:rPr>
+        <w:t xml:space="preserve"> </w:t>
+      </w:r>
+      <w:proofErr w:type="gramStart"/>
+      <w:r>
+        <w:rPr>
+          <w:lang w:val="en-US"/>
+        </w:rPr>
+        <w:t>correct</w:t>
+      </w:r>
+      <w:proofErr w:type="gramEnd"/>
+      <w:r>
+        <w:rPr>
+          <w:lang w:val="en-US"/>
+        </w:rPr>
+        <w:t xml:space="preserve"> you’ll need a shading correction image, ask Logan how to make) </w:t>
+      </w:r>
+      <w:r>
+        <w:rPr>
+          <w:lang w:val="en-US"/>
+        </w:rPr>
+        <w:t xml:space="preserve"> </w:t>
+      </w:r>
+    </w:p>
+    <w:p>
+      <w:pPr>
+        <w:pStyle w:val="ListParagraph"/>
+        <w:numPr>
+          <w:ilvl w:val="2"/>
+          <w:numId w:val="2"/>
+        </w:numPr>
+        <w:rPr>
+          <w:lang w:val="en-US"/>
+        </w:rPr>
+      </w:pPr>
+      <w:r>
+        <w:rPr>
+          <w:lang w:val="en-US"/>
+        </w:rPr>
+        <w:t>Normally much less trouble to just correct on the microscope…</w:t>
+      </w:r>
+    </w:p>
+    <w:p>
+      <w:pPr>
+        <w:pStyle w:val="ListParagraph"/>
+        <w:numPr>
+          <w:ilvl w:val="1"/>
+          <w:numId w:val="2"/>
+        </w:numPr>
+        <w:rPr>
+          <w:lang w:val="en-US"/>
+        </w:rPr>
+      </w:pPr>
       <w:r>
         <w:rPr>
           <w:b/>
           <w:bCs w:val="0"/>
           <w:lang w:val="en-US"/>
         </w:rPr>
-        <w:t>oci:</w:t>
-      </w:r>
-      <w:r>
-        <w:rPr>
-          <w:lang w:val="en-US"/>
-        </w:rPr>
-        <w:t xml:space="preserve"> If you want to calculate PCNA</w:t>
-      </w:r>
-      <w:r>
-        <w:rPr>
-          <w:lang w:val="en-US"/>
-        </w:rPr>
-        <w:t xml:space="preserve"> or any other</w:t>
-      </w:r>
-      <w:r>
-        <w:rPr>
-          <w:lang w:val="en-US"/>
-        </w:rPr>
-        <w:t xml:space="preserve"> variance </w:t>
-      </w:r>
-    </w:p>
-    <w:p>
-      <w:pPr>
-        <w:pStyle w:val="ListParagraph"/>
-        <w:numPr>
-          <w:ilvl w:val="1"/>
-          <w:numId w:val="2"/>
-        </w:numPr>
-        <w:rPr>
-          <w:lang w:val="en-US"/>
-        </w:rPr>
-      </w:pPr>
+        <w:t>f</w:t>
+      </w:r>
       <w:r>
         <w:rPr>
           <w:b/>
           <w:bCs w:val="0"/>
           <w:lang w:val="en-US"/>
         </w:rPr>
-        <w:t>QC image export:</w:t>
-      </w:r>
-      <w:r>
-        <w:rPr>
-          <w:lang w:val="en-US"/>
-        </w:rPr>
-        <w:t xml:space="preserve"> Exports a downscaled image of each frame </w:t>
+        <w:t>oci:</w:t>
+      </w:r>
+      <w:r>
+        <w:rPr>
+          <w:lang w:val="en-US"/>
+        </w:rPr>
+        <w:t xml:space="preserve"> If you want to calculate PCNA</w:t>
+      </w:r>
+      <w:r>
+        <w:rPr>
+          <w:lang w:val="en-US"/>
+        </w:rPr>
+        <w:t xml:space="preserve"> or any other</w:t>
+      </w:r>
+      <w:r>
+        <w:rPr>
+          <w:lang w:val="en-US"/>
+        </w:rPr>
+        <w:t xml:space="preserve"> variance </w:t>
       </w:r>
     </w:p>
     <w:p>
@@ -777,25 +847,13 @@
           <w:bCs w:val="0"/>
           <w:lang w:val="en-US"/>
         </w:rPr>
-        <w:t>Image overlay:</w:t>
-      </w:r>
-      <w:r>
-        <w:rPr>
-          <w:lang w:val="en-US"/>
-        </w:rPr>
-        <w:t xml:space="preserve"> Overlays mask outlines on each </w:t>
-      </w:r>
-      <w:r>
-        <w:rPr>
-          <w:lang w:val="en-US"/>
-        </w:rPr>
-        <w:t>QC</w:t>
-      </w:r>
-      <w:r>
-        <w:rPr>
-          <w:lang w:val="en-US"/>
-        </w:rPr>
-        <w:t xml:space="preserve"> image export </w:t>
+        <w:t>QC image export:</w:t>
+      </w:r>
+      <w:r>
+        <w:rPr>
+          <w:lang w:val="en-US"/>
+        </w:rPr>
+        <w:t xml:space="preserve"> Exports a downscaled image of each frame </w:t>
       </w:r>
     </w:p>
     <w:p>
@@ -815,13 +873,25 @@
           <w:bCs w:val="0"/>
           <w:lang w:val="en-US"/>
         </w:rPr>
-        <w:t>Last frame export:</w:t>
-      </w:r>
-      <w:r>
-        <w:rPr>
-          <w:lang w:val="en-US"/>
-        </w:rPr>
-        <w:t xml:space="preserve"> Useful if matching live movies with fixed images </w:t>
+        <w:t>Image overlay:</w:t>
+      </w:r>
+      <w:r>
+        <w:rPr>
+          <w:lang w:val="en-US"/>
+        </w:rPr>
+        <w:t xml:space="preserve"> Overlays mask outlines on each </w:t>
+      </w:r>
+      <w:r>
+        <w:rPr>
+          <w:lang w:val="en-US"/>
+        </w:rPr>
+        <w:t>QC</w:t>
+      </w:r>
+      <w:r>
+        <w:rPr>
+          <w:lang w:val="en-US"/>
+        </w:rPr>
+        <w:t xml:space="preserve"> image export </w:t>
       </w:r>
     </w:p>
     <w:p>
@@ -841,47 +911,47 @@
           <w:bCs w:val="0"/>
           <w:lang w:val="en-US"/>
         </w:rPr>
-        <w:t>Segmentation</w:t>
-      </w:r>
+        <w:t>Last frame export:</w:t>
+      </w:r>
+      <w:r>
+        <w:rPr>
+          <w:lang w:val="en-US"/>
+        </w:rPr>
+        <w:t xml:space="preserve"> Useful if matching live movies with fixed images </w:t>
+      </w:r>
+    </w:p>
+    <w:p>
+      <w:pPr>
+        <w:pStyle w:val="ListParagraph"/>
+        <w:numPr>
+          <w:ilvl w:val="1"/>
+          <w:numId w:val="2"/>
+        </w:numPr>
+        <w:rPr>
+          <w:lang w:val="en-US"/>
+        </w:rPr>
+      </w:pPr>
       <w:r>
         <w:rPr>
           <w:b/>
           <w:bCs w:val="0"/>
           <w:lang w:val="en-US"/>
         </w:rPr>
-        <w:t>:</w:t>
-      </w:r>
-      <w:r>
-        <w:rPr>
-          <w:lang w:val="en-US"/>
-        </w:rPr>
-        <w:t xml:space="preserve"> Set to false if you only want to export the last frame, or export QC images </w:t>
-      </w:r>
-    </w:p>
-    <w:p>
-      <w:pPr>
-        <w:pStyle w:val="ListParagraph"/>
-        <w:numPr>
-          <w:ilvl w:val="1"/>
-          <w:numId w:val="2"/>
-        </w:numPr>
-        <w:rPr>
-          <w:lang w:val="en-US"/>
-        </w:rPr>
-      </w:pPr>
+        <w:t>Segmentation</w:t>
+      </w:r>
       <w:r>
         <w:rPr>
           <w:b/>
           <w:bCs w:val="0"/>
           <w:lang w:val="en-US"/>
         </w:rPr>
-        <w:t>Track channel:</w:t>
-      </w:r>
-      <w:r>
-        <w:rPr>
-          <w:lang w:val="en-US"/>
-        </w:rPr>
-        <w:t xml:space="preserve"> This is the image that will be segmented, this should match the name on the tiffs (i.e. “C1” or “CFP”)</w:t>
+        <w:t>:</w:t>
+      </w:r>
+      <w:r>
+        <w:rPr>
+          <w:lang w:val="en-US"/>
+        </w:rPr>
+        <w:t xml:space="preserve"> Set to false if you only want to export the last frame, or export QC images </w:t>
       </w:r>
     </w:p>
     <w:p>
@@ -901,89 +971,145 @@
           <w:bCs w:val="0"/>
           <w:lang w:val="en-US"/>
         </w:rPr>
-        <w:t>channels_list:</w:t>
-      </w:r>
-      <w:r>
-        <w:rPr>
-          <w:lang w:val="en-US"/>
-        </w:rPr>
-        <w:t xml:space="preserve"> List of the channels you want to quantify, i</w:t>
-      </w:r>
-      <w:r>
-        <w:rPr>
-          <w:lang w:val="en-US"/>
-        </w:rPr>
-        <w:t>t</w:t>
-      </w:r>
-      <w:r>
-        <w:rPr>
-          <w:lang w:val="en-US"/>
-        </w:rPr>
-        <w:t xml:space="preserve"> should match the name on the tiffs (i.e. “C1” or “CFP”)</w:t>
-      </w:r>
-    </w:p>
-    <w:p>
-      <w:pPr>
-        <w:pStyle w:val="ListParagraph"/>
-        <w:numPr>
-          <w:ilvl w:val="2"/>
-          <w:numId w:val="2"/>
-        </w:numPr>
-        <w:rPr>
-          <w:lang w:val="en-US"/>
-        </w:rPr>
-      </w:pPr>
-      <w:r>
-        <w:rPr>
-          <w:lang w:val="en-US"/>
-        </w:rPr>
-        <w:t xml:space="preserve">I generally find it causes fewer problems to export the images using the “C1” etc. channel names </w:t>
-      </w:r>
-    </w:p>
-    <w:p>
-      <w:pPr>
-        <w:pStyle w:val="ListParagraph"/>
-        <w:numPr>
-          <w:ilvl w:val="1"/>
-          <w:numId w:val="2"/>
-        </w:numPr>
-        <w:rPr>
-          <w:lang w:val="en-US"/>
-        </w:rPr>
-      </w:pPr>
+        <w:t>Track channel:</w:t>
+      </w:r>
+      <w:r>
+        <w:rPr>
+          <w:lang w:val="en-US"/>
+        </w:rPr>
+        <w:t xml:space="preserve"> This is the image that will be segmented, this should match the name on the tiffs (i.e. “C1” or “CFP”)</w:t>
+      </w:r>
+    </w:p>
+    <w:p>
+      <w:pPr>
+        <w:pStyle w:val="ListParagraph"/>
+        <w:numPr>
+          <w:ilvl w:val="1"/>
+          <w:numId w:val="2"/>
+        </w:numPr>
+        <w:rPr>
+          <w:lang w:val="en-US"/>
+        </w:rPr>
+      </w:pPr>
+      <w:proofErr w:type="spellStart"/>
       <w:r>
         <w:rPr>
           <w:b/>
           <w:bCs w:val="0"/>
           <w:lang w:val="en-US"/>
         </w:rPr>
-        <w:t>calculate_jitter:</w:t>
-      </w:r>
-      <w:r>
-        <w:rPr>
-          <w:lang w:val="en-US"/>
-        </w:rPr>
-        <w:t xml:space="preserve"> Set to true if there are frames where the plate moves significantly (such as after adding drug to the plate, also sometimes between the first and second frame there is a shift in the plate)</w:t>
-      </w:r>
-    </w:p>
-    <w:p>
-      <w:pPr>
-        <w:pStyle w:val="ListParagraph"/>
-        <w:numPr>
-          <w:ilvl w:val="1"/>
-          <w:numId w:val="2"/>
-        </w:numPr>
-        <w:rPr>
-          <w:lang w:val="en-US"/>
-        </w:rPr>
-      </w:pPr>
+        <w:t>channels_list</w:t>
+      </w:r>
+      <w:proofErr w:type="spellEnd"/>
       <w:r>
         <w:rPr>
           <w:b/>
           <w:bCs w:val="0"/>
           <w:lang w:val="en-US"/>
         </w:rPr>
-        <w:t xml:space="preserve">frame_of_jitter: </w:t>
+        <w:t>:</w:t>
+      </w:r>
+      <w:r>
+        <w:rPr>
+          <w:lang w:val="en-US"/>
+        </w:rPr>
+        <w:t xml:space="preserve"> List of the channels you want to quantify, i</w:t>
+      </w:r>
+      <w:r>
+        <w:rPr>
+          <w:lang w:val="en-US"/>
+        </w:rPr>
+        <w:t>t</w:t>
+      </w:r>
+      <w:r>
+        <w:rPr>
+          <w:lang w:val="en-US"/>
+        </w:rPr>
+        <w:t xml:space="preserve"> should match the name on the tiffs (i.e. “C1” or “CFP”)</w:t>
+      </w:r>
+    </w:p>
+    <w:p>
+      <w:pPr>
+        <w:pStyle w:val="ListParagraph"/>
+        <w:numPr>
+          <w:ilvl w:val="2"/>
+          <w:numId w:val="2"/>
+        </w:numPr>
+        <w:rPr>
+          <w:lang w:val="en-US"/>
+        </w:rPr>
+      </w:pPr>
+      <w:r>
+        <w:rPr>
+          <w:lang w:val="en-US"/>
+        </w:rPr>
+        <w:t xml:space="preserve">I generally find it causes fewer problems to export the images using the “C1” etc. channel names </w:t>
+      </w:r>
+    </w:p>
+    <w:p>
+      <w:pPr>
+        <w:pStyle w:val="ListParagraph"/>
+        <w:numPr>
+          <w:ilvl w:val="1"/>
+          <w:numId w:val="2"/>
+        </w:numPr>
+        <w:rPr>
+          <w:lang w:val="en-US"/>
+        </w:rPr>
+      </w:pPr>
+      <w:proofErr w:type="spellStart"/>
+      <w:r>
+        <w:rPr>
+          <w:b/>
+          <w:bCs w:val="0"/>
+          <w:lang w:val="en-US"/>
+        </w:rPr>
+        <w:t>calculate_jitter</w:t>
+      </w:r>
+      <w:proofErr w:type="spellEnd"/>
+      <w:r>
+        <w:rPr>
+          <w:b/>
+          <w:bCs w:val="0"/>
+          <w:lang w:val="en-US"/>
+        </w:rPr>
+        <w:t>:</w:t>
+      </w:r>
+      <w:r>
+        <w:rPr>
+          <w:lang w:val="en-US"/>
+        </w:rPr>
+        <w:t xml:space="preserve"> Set to true if there are frames where the plate moves significantly (such as after adding drug to the plate, also sometimes between the first and second frame there is a shift in the plate)</w:t>
+      </w:r>
+    </w:p>
+    <w:p>
+      <w:pPr>
+        <w:pStyle w:val="ListParagraph"/>
+        <w:numPr>
+          <w:ilvl w:val="1"/>
+          <w:numId w:val="2"/>
+        </w:numPr>
+        <w:rPr>
+          <w:lang w:val="en-US"/>
+        </w:rPr>
+      </w:pPr>
+      <w:proofErr w:type="spellStart"/>
+      <w:r>
+        <w:rPr>
+          <w:b/>
+          <w:bCs w:val="0"/>
+          <w:lang w:val="en-US"/>
+        </w:rPr>
+        <w:t>frame_of_jitter</w:t>
+      </w:r>
+      <w:proofErr w:type="spellEnd"/>
+      <w:r>
+        <w:rPr>
+          <w:b/>
+          <w:bCs w:val="0"/>
+          <w:lang w:val="en-US"/>
+        </w:rPr>
+        <w:t xml:space="preserve">: </w:t>
       </w:r>
       <w:r>
         <w:rPr>
@@ -1047,13 +1173,23 @@
           <w:lang w:val="en-US"/>
         </w:rPr>
       </w:pPr>
+      <w:proofErr w:type="spellStart"/>
       <w:r>
         <w:rPr>
           <w:b/>
           <w:bCs w:val="0"/>
           <w:lang w:val="en-US"/>
         </w:rPr>
-        <w:t>test_mode:</w:t>
+        <w:t>test_mode</w:t>
+      </w:r>
+      <w:proofErr w:type="spellEnd"/>
+      <w:r>
+        <w:rPr>
+          <w:b/>
+          <w:bCs w:val="0"/>
+          <w:lang w:val="en-US"/>
+        </w:rPr>
+        <w:t>:</w:t>
       </w:r>
       <w:r>
         <w:rPr>
@@ -1073,7 +1209,21 @@
         <w:rPr>
           <w:lang w:val="en-US"/>
         </w:rPr>
-        <w:t xml:space="preserve"> If this is set to true, a section of the script will run that allows you to test cellpose parameters</w:t>
+        <w:t xml:space="preserve"> If this is set to true, a section of the script will run that allows you to test </w:t>
+      </w:r>
+      <w:proofErr w:type="spellStart"/>
+      <w:r>
+        <w:rPr>
+          <w:lang w:val="en-US"/>
+        </w:rPr>
+        <w:t>cellpose</w:t>
+      </w:r>
+      <w:proofErr w:type="spellEnd"/>
+      <w:r>
+        <w:rPr>
+          <w:lang w:val="en-US"/>
+        </w:rPr>
+        <w:t xml:space="preserve"> parameters</w:t>
       </w:r>
       <w:r>
         <w:rPr>
@@ -1139,7 +1289,21 @@
         <w:rPr>
           <w:lang w:val="en-US"/>
         </w:rPr>
-        <w:t xml:space="preserve"> cellpose parameters </w:t>
+        <w:t xml:space="preserve"> </w:t>
+      </w:r>
+      <w:proofErr w:type="spellStart"/>
+      <w:r>
+        <w:rPr>
+          <w:lang w:val="en-US"/>
+        </w:rPr>
+        <w:t>cellpose</w:t>
+      </w:r>
+      <w:proofErr w:type="spellEnd"/>
+      <w:r>
+        <w:rPr>
+          <w:lang w:val="en-US"/>
+        </w:rPr>
+        <w:t xml:space="preserve"> parameters </w:t>
       </w:r>
       <w:r>
         <w:rPr>
@@ -1177,7 +1341,21 @@
         <w:rPr>
           <w:lang w:val="en-US"/>
         </w:rPr>
-        <w:t>: This is the size of the tophat filter used for background subtraction</w:t>
+        <w:t xml:space="preserve">: This is the size of the </w:t>
+      </w:r>
+      <w:proofErr w:type="spellStart"/>
+      <w:r>
+        <w:rPr>
+          <w:lang w:val="en-US"/>
+        </w:rPr>
+        <w:t>tophat</w:t>
+      </w:r>
+      <w:proofErr w:type="spellEnd"/>
+      <w:r>
+        <w:rPr>
+          <w:lang w:val="en-US"/>
+        </w:rPr>
+        <w:t xml:space="preserve"> filter used for background subtraction</w:t>
       </w:r>
     </w:p>
     <w:p>
@@ -1271,6 +1449,7 @@
           <w:lang w:val="en-US"/>
         </w:rPr>
       </w:pPr>
+      <w:proofErr w:type="spellStart"/>
       <w:r>
         <w:rPr>
           <w:b/>
@@ -1279,6 +1458,7 @@
         </w:rPr>
         <w:t>Flow_threshold</w:t>
       </w:r>
+      <w:proofErr w:type="spellEnd"/>
       <w:r>
         <w:rPr>
           <w:lang w:val="en-US"/>
@@ -1327,6 +1507,7 @@
           <w:lang w:val="en-US"/>
         </w:rPr>
       </w:pPr>
+      <w:proofErr w:type="spellStart"/>
       <w:r>
         <w:rPr>
           <w:b/>
@@ -1335,6 +1516,7 @@
         </w:rPr>
         <w:t>Cellprop_threshold</w:t>
       </w:r>
+      <w:proofErr w:type="spellEnd"/>
       <w:r>
         <w:rPr>
           <w:lang w:val="en-US"/>
@@ -1409,6 +1591,7 @@
         </w:rPr>
         <w:t>The test image will display with the masks outlined in magenta</w:t>
       </w:r>
+      <w:proofErr w:type="gramStart"/>
       <w:r>
         <w:rPr>
           <w:b/>
@@ -1431,7 +1614,16 @@
           <w:bCs w:val="0"/>
           <w:lang w:val="en-US"/>
         </w:rPr>
-        <w:t>check to make sure mitotic cells are correctly segmented</w:t>
+        <w:t>check</w:t>
+      </w:r>
+      <w:proofErr w:type="gramEnd"/>
+      <w:r>
+        <w:rPr>
+          <w:b/>
+          <w:bCs w:val="0"/>
+          <w:lang w:val="en-US"/>
+        </w:rPr>
+        <w:t xml:space="preserve"> to make sure mitotic cells are correctly segmented</w:t>
       </w:r>
       <w:r>
         <w:rPr>
@@ -1455,7 +1647,33 @@
         <w:rPr>
           <w:lang w:val="en-US"/>
         </w:rPr>
-        <w:t>This process is mostly trial and error: If you are see cells that aren’t segmented, then lower the cellprop number and/or increase the footprint. It’s never going to be perfect though so don’t spend too long on this.</w:t>
+        <w:t xml:space="preserve">This process is mostly trial and error: If you are </w:t>
+      </w:r>
+      <w:r>
+        <w:rPr>
+          <w:lang w:val="en-US"/>
+        </w:rPr>
+        <w:t>seeing</w:t>
+      </w:r>
+      <w:r>
+        <w:rPr>
+          <w:lang w:val="en-US"/>
+        </w:rPr>
+        <w:t xml:space="preserve"> cells that aren’t segmented, then lower the </w:t>
+      </w:r>
+      <w:proofErr w:type="spellStart"/>
+      <w:r>
+        <w:rPr>
+          <w:lang w:val="en-US"/>
+        </w:rPr>
+        <w:t>cellprop</w:t>
+      </w:r>
+      <w:proofErr w:type="spellEnd"/>
+      <w:r>
+        <w:rPr>
+          <w:lang w:val="en-US"/>
+        </w:rPr>
+        <w:t xml:space="preserve"> number and/or increase the footprint. It’s never going to be perfect though so don’t spend too long on this.</w:t>
       </w:r>
       <w:r>
         <w:rPr>
@@ -1504,7 +1722,21 @@
         <w:rPr>
           <w:lang w:val="en-US"/>
         </w:rPr>
-        <w:t xml:space="preserve">: You will want to set so that it includes more objects/oversegmenting rather </w:t>
+        <w:t>: You will want to set so that it includes more objects/</w:t>
+      </w:r>
+      <w:proofErr w:type="spellStart"/>
+      <w:r>
+        <w:rPr>
+          <w:lang w:val="en-US"/>
+        </w:rPr>
+        <w:t>oversegmenting</w:t>
+      </w:r>
+      <w:proofErr w:type="spellEnd"/>
+      <w:r>
+        <w:rPr>
+          <w:lang w:val="en-US"/>
+        </w:rPr>
+        <w:t xml:space="preserve"> rather </w:t>
       </w:r>
       <w:r>
         <w:rPr>
@@ -1594,7 +1826,37 @@
         <w:rPr>
           <w:lang w:val="en-US"/>
         </w:rPr>
-        <w:t xml:space="preserve">Segmentation is 5-10 minutes per position &amp; 24 hours of frames on GPU </w:t>
+        <w:t xml:space="preserve">Segmentation is </w:t>
+      </w:r>
+      <w:r>
+        <w:rPr>
+          <w:lang w:val="en-US"/>
+        </w:rPr>
+        <w:t>10</w:t>
+      </w:r>
+      <w:r>
+        <w:rPr>
+          <w:lang w:val="en-US"/>
+        </w:rPr>
+        <w:t>-</w:t>
+      </w:r>
+      <w:r>
+        <w:rPr>
+          <w:lang w:val="en-US"/>
+        </w:rPr>
+        <w:t>2</w:t>
+      </w:r>
+      <w:r>
+        <w:rPr>
+          <w:lang w:val="en-US"/>
+        </w:rPr>
+        <w:t xml:space="preserve">0 minutes per position &amp; 24 hours of frames on GPU </w:t>
+      </w:r>
+      <w:r>
+        <w:rPr>
+          <w:lang w:val="en-US"/>
+        </w:rPr>
+        <w:t xml:space="preserve">(If using 1x1 binning, the time will double) </w:t>
       </w:r>
     </w:p>
     <w:p>
@@ -1912,43 +2174,87 @@
         <w:rPr>
           <w:lang w:val="en-US"/>
         </w:rPr>
-        <w:t xml:space="preserve">Then change the names to want your channels represent (i.e. zero &lt;- pcna) </w:t>
-      </w:r>
-    </w:p>
-    <w:p>
-      <w:pPr>
-        <w:pStyle w:val="ListParagraph"/>
-        <w:numPr>
-          <w:ilvl w:val="1"/>
-          <w:numId w:val="2"/>
-        </w:numPr>
-        <w:rPr>
-          <w:lang w:val="en-US"/>
-        </w:rPr>
-      </w:pPr>
-      <w:r>
-        <w:rPr>
-          <w:lang w:val="en-US"/>
-        </w:rPr>
-        <w:t xml:space="preserve">Cyto: Set to true if you have cyto measurements (will always be true) </w:t>
-      </w:r>
-    </w:p>
-    <w:p>
-      <w:pPr>
-        <w:pStyle w:val="ListParagraph"/>
-        <w:numPr>
-          <w:ilvl w:val="1"/>
-          <w:numId w:val="2"/>
-        </w:numPr>
-        <w:rPr>
-          <w:lang w:val="en-US"/>
-        </w:rPr>
-      </w:pPr>
-      <w:r>
-        <w:rPr>
-          <w:lang w:val="en-US"/>
-        </w:rPr>
-        <w:t xml:space="preserve">Cyto_var: List of variables that you want cytosolic measurements for </w:t>
+        <w:t xml:space="preserve">Then change the names to want your channels represent (i.e. zero &lt;- </w:t>
+      </w:r>
+      <w:proofErr w:type="spellStart"/>
+      <w:r>
+        <w:rPr>
+          <w:lang w:val="en-US"/>
+        </w:rPr>
+        <w:t>pcna</w:t>
+      </w:r>
+      <w:proofErr w:type="spellEnd"/>
+      <w:r>
+        <w:rPr>
+          <w:lang w:val="en-US"/>
+        </w:rPr>
+        <w:t xml:space="preserve">) </w:t>
+      </w:r>
+    </w:p>
+    <w:p>
+      <w:pPr>
+        <w:pStyle w:val="ListParagraph"/>
+        <w:numPr>
+          <w:ilvl w:val="1"/>
+          <w:numId w:val="2"/>
+        </w:numPr>
+        <w:rPr>
+          <w:lang w:val="en-US"/>
+        </w:rPr>
+      </w:pPr>
+      <w:proofErr w:type="spellStart"/>
+      <w:r>
+        <w:rPr>
+          <w:lang w:val="en-US"/>
+        </w:rPr>
+        <w:t>Cyto</w:t>
+      </w:r>
+      <w:proofErr w:type="spellEnd"/>
+      <w:r>
+        <w:rPr>
+          <w:lang w:val="en-US"/>
+        </w:rPr>
+        <w:t xml:space="preserve">: Set to true if you have </w:t>
+      </w:r>
+      <w:proofErr w:type="spellStart"/>
+      <w:r>
+        <w:rPr>
+          <w:lang w:val="en-US"/>
+        </w:rPr>
+        <w:t>cyto</w:t>
+      </w:r>
+      <w:proofErr w:type="spellEnd"/>
+      <w:r>
+        <w:rPr>
+          <w:lang w:val="en-US"/>
+        </w:rPr>
+        <w:t xml:space="preserve"> measurements (will always be true) </w:t>
+      </w:r>
+    </w:p>
+    <w:p>
+      <w:pPr>
+        <w:pStyle w:val="ListParagraph"/>
+        <w:numPr>
+          <w:ilvl w:val="1"/>
+          <w:numId w:val="2"/>
+        </w:numPr>
+        <w:rPr>
+          <w:lang w:val="en-US"/>
+        </w:rPr>
+      </w:pPr>
+      <w:proofErr w:type="spellStart"/>
+      <w:r>
+        <w:rPr>
+          <w:lang w:val="en-US"/>
+        </w:rPr>
+        <w:t>Cyto_var</w:t>
+      </w:r>
+      <w:proofErr w:type="spellEnd"/>
+      <w:r>
+        <w:rPr>
+          <w:lang w:val="en-US"/>
+        </w:rPr>
+        <w:t xml:space="preserve">: List of variables that you want cytosolic measurements for </w:t>
       </w:r>
     </w:p>
     <w:p>
@@ -2020,25 +2326,53 @@
         <w:rPr>
           <w:lang w:val="en-US"/>
         </w:rPr>
-        <w:t>If you only have one treatment/group, set import_info to false and skip the next step</w:t>
-      </w:r>
-    </w:p>
-    <w:p>
-      <w:pPr>
-        <w:pStyle w:val="ListParagraph"/>
-        <w:numPr>
-          <w:ilvl w:val="1"/>
-          <w:numId w:val="2"/>
-        </w:numPr>
-        <w:rPr>
-          <w:lang w:val="en-US"/>
-        </w:rPr>
-      </w:pPr>
-      <w:r>
-        <w:rPr>
-          <w:lang w:val="en-US"/>
-        </w:rPr>
-        <w:t xml:space="preserve">If you have multiple treatments, you will need a positions </w:t>
+        <w:t xml:space="preserve">If you only have one treatment/group, set </w:t>
+      </w:r>
+      <w:proofErr w:type="spellStart"/>
+      <w:r>
+        <w:rPr>
+          <w:lang w:val="en-US"/>
+        </w:rPr>
+        <w:t>import_info</w:t>
+      </w:r>
+      <w:proofErr w:type="spellEnd"/>
+      <w:r>
+        <w:rPr>
+          <w:lang w:val="en-US"/>
+        </w:rPr>
+        <w:t xml:space="preserve"> to false and skip the next step</w:t>
+      </w:r>
+    </w:p>
+    <w:p>
+      <w:pPr>
+        <w:pStyle w:val="ListParagraph"/>
+        <w:numPr>
+          <w:ilvl w:val="1"/>
+          <w:numId w:val="2"/>
+        </w:numPr>
+        <w:rPr>
+          <w:lang w:val="en-US"/>
+        </w:rPr>
+      </w:pPr>
+      <w:r>
+        <w:rPr>
+          <w:lang w:val="en-US"/>
+        </w:rPr>
+        <w:t xml:space="preserve">If you have multiple treatments, you will need a </w:t>
+      </w:r>
+      <w:proofErr w:type="gramStart"/>
+      <w:r>
+        <w:rPr>
+          <w:lang w:val="en-US"/>
+        </w:rPr>
+        <w:t>positions</w:t>
+      </w:r>
+      <w:proofErr w:type="gramEnd"/>
+      <w:r>
+        <w:rPr>
+          <w:lang w:val="en-US"/>
+        </w:rPr>
+        <w:t xml:space="preserve"> </w:t>
       </w:r>
       <w:r>
         <w:rPr>
@@ -2100,11 +2434,33 @@
           <w:lang w:val="en-US"/>
         </w:rPr>
       </w:pPr>
-      <w:r>
-        <w:rPr>
-          <w:lang w:val="en-US"/>
-        </w:rPr>
-        <w:t xml:space="preserve">varNames and varOrder need to match column names </w:t>
+      <w:proofErr w:type="spellStart"/>
+      <w:r>
+        <w:rPr>
+          <w:lang w:val="en-US"/>
+        </w:rPr>
+        <w:t>varNames</w:t>
+      </w:r>
+      <w:proofErr w:type="spellEnd"/>
+      <w:r>
+        <w:rPr>
+          <w:lang w:val="en-US"/>
+        </w:rPr>
+        <w:t xml:space="preserve"> and </w:t>
+      </w:r>
+      <w:proofErr w:type="spellStart"/>
+      <w:r>
+        <w:rPr>
+          <w:lang w:val="en-US"/>
+        </w:rPr>
+        <w:t>varOrder</w:t>
+      </w:r>
+      <w:proofErr w:type="spellEnd"/>
+      <w:r>
+        <w:rPr>
+          <w:lang w:val="en-US"/>
+        </w:rPr>
+        <w:t xml:space="preserve"> need to match column names </w:t>
       </w:r>
     </w:p>
     <w:p>
@@ -2142,6 +2498,7 @@
         </w:rPr>
         <w:t xml:space="preserve">Change </w:t>
       </w:r>
+      <w:proofErr w:type="spellStart"/>
       <w:r>
         <w:rPr>
           <w:b/>
@@ -2150,6 +2507,7 @@
         </w:rPr>
         <w:t>mean_pcna</w:t>
       </w:r>
+      <w:proofErr w:type="spellEnd"/>
       <w:r>
         <w:rPr>
           <w:lang w:val="en-US"/>
@@ -2165,12 +2523,29 @@
           <w:lang w:val="en-US"/>
         </w:rPr>
       </w:pPr>
-      <w:r>
-        <w:rPr>
-          <w:lang w:val="en-US"/>
-        </w:rPr>
-        <w:t>mutate(mitosis_score = (perimeter*area*length/</w:t>
-      </w:r>
+      <w:proofErr w:type="gramStart"/>
+      <w:r>
+        <w:rPr>
+          <w:lang w:val="en-US"/>
+        </w:rPr>
+        <w:t>mutate(</w:t>
+      </w:r>
+      <w:proofErr w:type="spellStart"/>
+      <w:proofErr w:type="gramEnd"/>
+      <w:r>
+        <w:rPr>
+          <w:lang w:val="en-US"/>
+        </w:rPr>
+        <w:t>mitosis_score</w:t>
+      </w:r>
+      <w:proofErr w:type="spellEnd"/>
+      <w:r>
+        <w:rPr>
+          <w:lang w:val="en-US"/>
+        </w:rPr>
+        <w:t xml:space="preserve"> = (perimeter*area*length/</w:t>
+      </w:r>
+      <w:proofErr w:type="spellStart"/>
       <w:r>
         <w:rPr>
           <w:b/>
@@ -2179,6 +2554,7 @@
         </w:rPr>
         <w:t>mean_pcna</w:t>
       </w:r>
+      <w:proofErr w:type="spellEnd"/>
       <w:r>
         <w:rPr>
           <w:lang w:val="en-US"/>
@@ -2204,8 +2580,10 @@
         <w:rPr>
           <w:lang w:val="en-US"/>
         </w:rPr>
+        <w:lastRenderedPageBreak/>
         <w:t>to the name of your nuclear marker (</w:t>
       </w:r>
+      <w:proofErr w:type="spellStart"/>
       <w:r>
         <w:rPr>
           <w:i/>
@@ -2214,6 +2592,7 @@
         </w:rPr>
         <w:t>mean_mturq</w:t>
       </w:r>
+      <w:proofErr w:type="spellEnd"/>
       <w:r>
         <w:rPr>
           <w:lang w:val="en-US"/>
@@ -2236,7 +2615,6 @@
         <w:rPr>
           <w:lang w:val="en-US"/>
         </w:rPr>
-        <w:lastRenderedPageBreak/>
         <w:t xml:space="preserve">Tracking </w:t>
       </w:r>
     </w:p>
@@ -2269,6 +2647,7 @@
           <w:lang w:val="en-US"/>
         </w:rPr>
       </w:pPr>
+      <w:proofErr w:type="spellStart"/>
       <w:r>
         <w:rPr>
           <w:b/>
@@ -2277,6 +2656,7 @@
         </w:rPr>
         <w:t>Ijump</w:t>
       </w:r>
+      <w:proofErr w:type="spellEnd"/>
       <w:r>
         <w:rPr>
           <w:lang w:val="en-US"/>
@@ -2295,6 +2675,7 @@
           <w:lang w:val="en-US"/>
         </w:rPr>
       </w:pPr>
+      <w:proofErr w:type="spellStart"/>
       <w:r>
         <w:rPr>
           <w:b/>
@@ -2303,6 +2684,7 @@
         </w:rPr>
         <w:t>Sjump</w:t>
       </w:r>
+      <w:proofErr w:type="spellEnd"/>
       <w:r>
         <w:rPr>
           <w:lang w:val="en-US"/>
@@ -2323,6 +2705,7 @@
           <w:lang w:val="en-US"/>
         </w:rPr>
       </w:pPr>
+      <w:proofErr w:type="spellStart"/>
       <w:r>
         <w:rPr>
           <w:b/>
@@ -2331,6 +2714,7 @@
         </w:rPr>
         <w:t>link_jump</w:t>
       </w:r>
+      <w:proofErr w:type="spellEnd"/>
       <w:r>
         <w:rPr>
           <w:b/>
@@ -2357,6 +2741,7 @@
           <w:lang w:val="en-US"/>
         </w:rPr>
       </w:pPr>
+      <w:proofErr w:type="spellStart"/>
       <w:r>
         <w:rPr>
           <w:b/>
@@ -2365,6 +2750,7 @@
         </w:rPr>
         <w:t>SpeedModifier</w:t>
       </w:r>
+      <w:proofErr w:type="spellEnd"/>
       <w:r>
         <w:rPr>
           <w:lang w:val="en-US"/>
@@ -2395,6 +2781,7 @@
           <w:lang w:val="en-US"/>
         </w:rPr>
       </w:pPr>
+      <w:proofErr w:type="spellStart"/>
       <w:r>
         <w:rPr>
           <w:b/>
@@ -2411,6 +2798,7 @@
         </w:rPr>
         <w:t>on</w:t>
       </w:r>
+      <w:proofErr w:type="spellEnd"/>
       <w:r>
         <w:rPr>
           <w:lang w:val="en-US"/>
@@ -2453,6 +2841,7 @@
           <w:lang w:val="en-US"/>
         </w:rPr>
       </w:pPr>
+      <w:proofErr w:type="spellStart"/>
       <w:r>
         <w:rPr>
           <w:b/>
@@ -2461,6 +2850,7 @@
         </w:rPr>
         <w:t>Jitter_frames</w:t>
       </w:r>
+      <w:proofErr w:type="spellEnd"/>
       <w:r>
         <w:rPr>
           <w:lang w:val="en-US"/>
@@ -2587,6 +2977,7 @@
           <w:lang w:val="en-US"/>
         </w:rPr>
       </w:pPr>
+      <w:proofErr w:type="spellStart"/>
       <w:r>
         <w:rPr>
           <w:b/>
@@ -2595,6 +2986,7 @@
         </w:rPr>
         <w:t>Mthresh</w:t>
       </w:r>
+      <w:proofErr w:type="spellEnd"/>
       <w:r>
         <w:rPr>
           <w:b/>
@@ -2638,7 +3030,21 @@
         <w:rPr>
           <w:lang w:val="en-US"/>
         </w:rPr>
-        <w:t>positions &lt;- unique(cells$n_position)</w:t>
+        <w:t>positions &lt;- unique(</w:t>
+      </w:r>
+      <w:proofErr w:type="spellStart"/>
+      <w:r>
+        <w:rPr>
+          <w:lang w:val="en-US"/>
+        </w:rPr>
+        <w:t>cells$n_position</w:t>
+      </w:r>
+      <w:proofErr w:type="spellEnd"/>
+      <w:r>
+        <w:rPr>
+          <w:lang w:val="en-US"/>
+        </w:rPr>
+        <w:t>)</w:t>
       </w:r>
       <w:r>
         <w:rPr>
@@ -2656,13 +3062,55 @@
         <w:rPr>
           <w:lang w:val="en-US"/>
         </w:rPr>
-        <w:t>positions &lt;- unique(cells$n_position)</w:t>
-      </w:r>
-      <w:r>
-        <w:rPr>
-          <w:lang w:val="en-US"/>
-        </w:rPr>
-        <w:t xml:space="preserve">[x], where x is the index of the position you want to track (1, or 2, etc) </w:t>
+        <w:t>positions &lt;- unique(</w:t>
+      </w:r>
+      <w:proofErr w:type="spellStart"/>
+      <w:r>
+        <w:rPr>
+          <w:lang w:val="en-US"/>
+        </w:rPr>
+        <w:t>cells$n_</w:t>
+      </w:r>
+      <w:proofErr w:type="gramStart"/>
+      <w:r>
+        <w:rPr>
+          <w:lang w:val="en-US"/>
+        </w:rPr>
+        <w:t>position</w:t>
+      </w:r>
+      <w:proofErr w:type="spellEnd"/>
+      <w:r>
+        <w:rPr>
+          <w:lang w:val="en-US"/>
+        </w:rPr>
+        <w:t>)</w:t>
+      </w:r>
+      <w:r>
+        <w:rPr>
+          <w:lang w:val="en-US"/>
+        </w:rPr>
+        <w:t>[</w:t>
+      </w:r>
+      <w:proofErr w:type="gramEnd"/>
+      <w:r>
+        <w:rPr>
+          <w:lang w:val="en-US"/>
+        </w:rPr>
+        <w:t xml:space="preserve">x], where x is the index of the position you want to track (1, or 2, </w:t>
+      </w:r>
+      <w:proofErr w:type="spellStart"/>
+      <w:r>
+        <w:rPr>
+          <w:lang w:val="en-US"/>
+        </w:rPr>
+        <w:t>etc</w:t>
+      </w:r>
+      <w:proofErr w:type="spellEnd"/>
+      <w:r>
+        <w:rPr>
+          <w:lang w:val="en-US"/>
+        </w:rPr>
+        <w:t xml:space="preserve">) </w:t>
       </w:r>
     </w:p>
     <w:p>
@@ -2710,8 +3158,18 @@
         <w:rPr>
           <w:lang w:val="en-US"/>
         </w:rPr>
-        <w:t>This exports the raw tracking file as a .csv so you don’t need to re-run the tracking part everytime</w:t>
-      </w:r>
+        <w:t xml:space="preserve">This exports the raw tracking file as a .csv so you don’t need to re-run the tracking part </w:t>
+      </w:r>
+      <w:proofErr w:type="spellStart"/>
+      <w:proofErr w:type="gramStart"/>
+      <w:r>
+        <w:rPr>
+          <w:lang w:val="en-US"/>
+        </w:rPr>
+        <w:t>everytime</w:t>
+      </w:r>
+      <w:proofErr w:type="spellEnd"/>
+      <w:proofErr w:type="gramEnd"/>
     </w:p>
     <w:p>
       <w:pPr>
@@ -2828,12 +3286,14 @@
           <w:lang w:val="en-US"/>
         </w:rPr>
       </w:pPr>
+      <w:proofErr w:type="spellStart"/>
       <w:r>
         <w:rPr>
           <w:lang w:val="en-US"/>
         </w:rPr>
         <w:t>LongTrackThreshold</w:t>
       </w:r>
+      <w:proofErr w:type="spellEnd"/>
       <w:r>
         <w:rPr>
           <w:lang w:val="en-US"/>
@@ -3017,7 +3477,35 @@
         <w:rPr>
           <w:lang w:val="en-US"/>
         </w:rPr>
-        <w:t>Make sure that there are no obvious missed mitosis calls (typically they show up at -20 to -24 hours). You can use this graph to set better limits for riseThresh and fallThresh, then re-run mitosis detection.</w:t>
+        <w:t xml:space="preserve">Make sure that there are no obvious missed mitosis calls (typically they show up at -20 to -24 hours). You can use this graph to set better limits for </w:t>
+      </w:r>
+      <w:proofErr w:type="spellStart"/>
+      <w:r>
+        <w:rPr>
+          <w:lang w:val="en-US"/>
+        </w:rPr>
+        <w:t>riseThresh</w:t>
+      </w:r>
+      <w:proofErr w:type="spellEnd"/>
+      <w:r>
+        <w:rPr>
+          <w:lang w:val="en-US"/>
+        </w:rPr>
+        <w:t xml:space="preserve"> and </w:t>
+      </w:r>
+      <w:proofErr w:type="spellStart"/>
+      <w:r>
+        <w:rPr>
+          <w:lang w:val="en-US"/>
+        </w:rPr>
+        <w:t>fallThresh</w:t>
+      </w:r>
+      <w:proofErr w:type="spellEnd"/>
+      <w:r>
+        <w:rPr>
+          <w:lang w:val="en-US"/>
+        </w:rPr>
+        <w:t>, then re-run mitosis detection.</w:t>
       </w:r>
       <w:r>
         <w:rPr>
@@ -3073,11 +3561,27 @@
         </w:rPr>
         <w:t>aligned tracks to a .csv file (</w:t>
       </w:r>
-      <w:r>
-        <w:rPr>
-          <w:lang w:val="en-US"/>
-        </w:rPr>
-        <w:t>write.csv(mtrackedfGens, "tracks_aligned_annotated.csv")</w:t>
+      <w:proofErr w:type="gramStart"/>
+      <w:r>
+        <w:rPr>
+          <w:lang w:val="en-US"/>
+        </w:rPr>
+        <w:t>write.csv(</w:t>
+      </w:r>
+      <w:proofErr w:type="spellStart"/>
+      <w:proofErr w:type="gramEnd"/>
+      <w:r>
+        <w:rPr>
+          <w:lang w:val="en-US"/>
+        </w:rPr>
+        <w:t>mtrackedfGens</w:t>
+      </w:r>
+      <w:proofErr w:type="spellEnd"/>
+      <w:r>
+        <w:rPr>
+          <w:lang w:val="en-US"/>
+        </w:rPr>
+        <w:t>, "tracks_aligned_annotated.csv")</w:t>
       </w:r>
     </w:p>
     <w:p>
@@ -3155,13 +3659,41 @@
         <w:rPr>
           <w:lang w:val="en-US"/>
         </w:rPr>
-        <w:t xml:space="preserve">Variables with _cn suffix are cytosolic/nuclear ratios </w:t>
-      </w:r>
-      <w:r>
-        <w:rPr>
-          <w:lang w:val="en-US"/>
-        </w:rPr>
-        <w:t xml:space="preserve">(i.e. dhb_cn would be the name for CDK activity) </w:t>
+        <w:t>Variables with _</w:t>
+      </w:r>
+      <w:proofErr w:type="spellStart"/>
+      <w:r>
+        <w:rPr>
+          <w:lang w:val="en-US"/>
+        </w:rPr>
+        <w:t>cn</w:t>
+      </w:r>
+      <w:proofErr w:type="spellEnd"/>
+      <w:r>
+        <w:rPr>
+          <w:lang w:val="en-US"/>
+        </w:rPr>
+        <w:t xml:space="preserve"> suffix are cytosolic/nuclear ratios </w:t>
+      </w:r>
+      <w:r>
+        <w:rPr>
+          <w:lang w:val="en-US"/>
+        </w:rPr>
+        <w:t xml:space="preserve">(i.e. </w:t>
+      </w:r>
+      <w:proofErr w:type="spellStart"/>
+      <w:r>
+        <w:rPr>
+          <w:lang w:val="en-US"/>
+        </w:rPr>
+        <w:t>dhb_cn</w:t>
+      </w:r>
+      <w:proofErr w:type="spellEnd"/>
+      <w:r>
+        <w:rPr>
+          <w:lang w:val="en-US"/>
+        </w:rPr>
+        <w:t xml:space="preserve"> would be the name for CDK activity) </w:t>
       </w:r>
     </w:p>
     <w:p>
@@ -3175,45 +3707,43 @@
           <w:lang w:val="en-US"/>
         </w:rPr>
       </w:pPr>
+      <w:proofErr w:type="spellStart"/>
       <w:r>
         <w:rPr>
           <w:i/>
           <w:iCs/>
           <w:lang w:val="en-US"/>
         </w:rPr>
-        <w:t>Track_id:</w:t>
-      </w:r>
-      <w:r>
-        <w:rPr>
-          <w:lang w:val="en-US"/>
-        </w:rPr>
-        <w:t xml:space="preserve"> This is a label for each track. Cells with the same track_id belong to the same track </w:t>
-      </w:r>
-    </w:p>
-    <w:p>
-      <w:pPr>
-        <w:pStyle w:val="ListParagraph"/>
-        <w:numPr>
-          <w:ilvl w:val="2"/>
-          <w:numId w:val="2"/>
-        </w:numPr>
-        <w:rPr>
-          <w:lang w:val="en-US"/>
-        </w:rPr>
-      </w:pPr>
+        <w:t>Track_id</w:t>
+      </w:r>
+      <w:proofErr w:type="spellEnd"/>
       <w:r>
         <w:rPr>
           <w:i/>
           <w:iCs/>
           <w:lang w:val="en-US"/>
         </w:rPr>
-        <w:t>M_state:</w:t>
-      </w:r>
-      <w:r>
-        <w:rPr>
-          <w:lang w:val="en-US"/>
-        </w:rPr>
-        <w:t xml:space="preserve"> The output of the mitosis detection algorithm </w:t>
+        <w:t>:</w:t>
+      </w:r>
+      <w:r>
+        <w:rPr>
+          <w:lang w:val="en-US"/>
+        </w:rPr>
+        <w:t xml:space="preserve"> This is a label for each track. Cells with the same </w:t>
+      </w:r>
+      <w:proofErr w:type="spellStart"/>
+      <w:r>
+        <w:rPr>
+          <w:lang w:val="en-US"/>
+        </w:rPr>
+        <w:t>track_id</w:t>
+      </w:r>
+      <w:proofErr w:type="spellEnd"/>
+      <w:r>
+        <w:rPr>
+          <w:lang w:val="en-US"/>
+        </w:rPr>
+        <w:t xml:space="preserve"> belong to the same track </w:t>
       </w:r>
     </w:p>
     <w:p>
@@ -3227,33 +3757,29 @@
           <w:lang w:val="en-US"/>
         </w:rPr>
       </w:pPr>
+      <w:proofErr w:type="spellStart"/>
       <w:r>
         <w:rPr>
           <w:i/>
           <w:iCs/>
           <w:lang w:val="en-US"/>
         </w:rPr>
-        <w:t>"h_rel_fm"</w:t>
-      </w:r>
-      <w:r>
-        <w:rPr>
-          <w:lang w:val="en-US"/>
-        </w:rPr>
-        <w:t xml:space="preserve"> and </w:t>
-      </w:r>
+        <w:t>M_state</w:t>
+      </w:r>
+      <w:proofErr w:type="spellEnd"/>
       <w:r>
         <w:rPr>
           <w:i/>
           <w:iCs/>
           <w:lang w:val="en-US"/>
         </w:rPr>
-        <w:t>"h_rel_lm":</w:t>
-      </w:r>
-      <w:r>
-        <w:rPr>
-          <w:lang w:val="en-US"/>
-        </w:rPr>
-        <w:t xml:space="preserve"> The time in hours relative to the first mitosis in the track (fm) or last mitosis in the track (lm) </w:t>
+        <w:t>:</w:t>
+      </w:r>
+      <w:r>
+        <w:rPr>
+          <w:lang w:val="en-US"/>
+        </w:rPr>
+        <w:t xml:space="preserve"> The output of the mitosis detection algorithm </w:t>
       </w:r>
     </w:p>
     <w:p>
@@ -3273,107 +3799,31 @@
           <w:iCs/>
           <w:lang w:val="en-US"/>
         </w:rPr>
-        <w:t>"time_in_cycle"</w:t>
-      </w:r>
-      <w:r>
-        <w:rPr>
-          <w:lang w:val="en-US"/>
-        </w:rPr>
-        <w:t xml:space="preserve">: The cell age in hours relative to the most recent mitosis. Will be negative if the cell hasn’t undergone mitosis </w:t>
-      </w:r>
-    </w:p>
-    <w:p>
-      <w:pPr>
-        <w:pStyle w:val="ListParagraph"/>
-        <w:numPr>
-          <w:ilvl w:val="2"/>
-          <w:numId w:val="2"/>
-        </w:numPr>
-        <w:rPr>
-          <w:lang w:val="en-US"/>
-        </w:rPr>
-      </w:pPr>
-      <w:r>
-        <w:rPr>
-          <w:lang w:val="en-US"/>
-        </w:rPr>
-        <w:t>"generation"</w:t>
-      </w:r>
-      <w:r>
-        <w:rPr>
-          <w:lang w:val="en-US"/>
-        </w:rPr>
-        <w:t xml:space="preserve">: The generation of the cell at each frame. Increases by 1 every mitosis </w:t>
-      </w:r>
-    </w:p>
-    <w:p>
-      <w:pPr>
-        <w:pStyle w:val="ListParagraph"/>
-        <w:numPr>
-          <w:ilvl w:val="2"/>
-          <w:numId w:val="2"/>
-        </w:numPr>
-        <w:rPr>
-          <w:lang w:val="en-US"/>
-        </w:rPr>
-      </w:pPr>
+        <w:t>"</w:t>
+      </w:r>
+      <w:proofErr w:type="spellStart"/>
       <w:r>
         <w:rPr>
           <w:i/>
           <w:iCs/>
           <w:lang w:val="en-US"/>
         </w:rPr>
-        <w:t>"track_id_gen"</w:t>
-      </w:r>
-      <w:r>
-        <w:rPr>
-          <w:lang w:val="en-US"/>
-        </w:rPr>
-        <w:t xml:space="preserve">: </w:t>
-      </w:r>
-      <w:r>
-        <w:rPr>
-          <w:lang w:val="en-US"/>
-        </w:rPr>
-        <w:t>A unique track_id for every generation. Allows you to group cells by 1 individual cell cycle</w:t>
-      </w:r>
-    </w:p>
-    <w:p>
-      <w:pPr>
-        <w:pStyle w:val="ListParagraph"/>
-        <w:numPr>
-          <w:ilvl w:val="1"/>
-          <w:numId w:val="2"/>
-        </w:numPr>
-        <w:rPr>
-          <w:lang w:val="en-US"/>
-        </w:rPr>
-      </w:pPr>
-      <w:r>
-        <w:rPr>
-          <w:lang w:val="en-US"/>
-        </w:rPr>
-        <w:t xml:space="preserve">There are plotting tools in the R script, but at the moment require </w:t>
-      </w:r>
-      <w:r>
-        <w:rPr>
-          <w:lang w:val="en-US"/>
-        </w:rPr>
-        <w:t>some knowledge of R</w:t>
-      </w:r>
-      <w:r>
-        <w:rPr>
-          <w:lang w:val="en-US"/>
-        </w:rPr>
-        <w:t xml:space="preserve"> to use correctly. </w:t>
-      </w:r>
+        <w:t>h_rel_fm</w:t>
+      </w:r>
+      <w:proofErr w:type="spellEnd"/>
       <w:r>
         <w:rPr>
           <w:i/>
           <w:iCs/>
           <w:lang w:val="en-US"/>
         </w:rPr>
-        <w:t>(</w:t>
+        <w:t>"</w:t>
+      </w:r>
+      <w:r>
+        <w:rPr>
+          <w:lang w:val="en-US"/>
+        </w:rPr>
+        <w:t xml:space="preserve"> and </w:t>
       </w:r>
       <w:r>
         <w:rPr>
@@ -3381,14 +3831,292 @@
           <w:iCs/>
           <w:lang w:val="en-US"/>
         </w:rPr>
-        <w:t>I am working on a solution to this…</w:t>
-      </w:r>
+        <w:t>"</w:t>
+      </w:r>
+      <w:proofErr w:type="spellStart"/>
       <w:r>
         <w:rPr>
           <w:i/>
           <w:iCs/>
           <w:lang w:val="en-US"/>
         </w:rPr>
+        <w:t>h_rel_lm</w:t>
+      </w:r>
+      <w:proofErr w:type="spellEnd"/>
+      <w:r>
+        <w:rPr>
+          <w:i/>
+          <w:iCs/>
+          <w:lang w:val="en-US"/>
+        </w:rPr>
+        <w:t>":</w:t>
+      </w:r>
+      <w:r>
+        <w:rPr>
+          <w:lang w:val="en-US"/>
+        </w:rPr>
+        <w:t xml:space="preserve"> The time in hours relative to the first mitosis in the track (</w:t>
+      </w:r>
+      <w:proofErr w:type="spellStart"/>
+      <w:r>
+        <w:rPr>
+          <w:lang w:val="en-US"/>
+        </w:rPr>
+        <w:t>fm</w:t>
+      </w:r>
+      <w:proofErr w:type="spellEnd"/>
+      <w:r>
+        <w:rPr>
+          <w:lang w:val="en-US"/>
+        </w:rPr>
+        <w:t xml:space="preserve">) or </w:t>
+      </w:r>
+      <w:proofErr w:type="spellStart"/>
+      <w:r>
+        <w:rPr>
+          <w:lang w:val="en-US"/>
+        </w:rPr>
+        <w:t>last</w:t>
+      </w:r>
+      <w:proofErr w:type="spellEnd"/>
+      <w:r>
+        <w:rPr>
+          <w:lang w:val="en-US"/>
+        </w:rPr>
+        <w:t xml:space="preserve"> mitosis in the track (</w:t>
+      </w:r>
+      <w:proofErr w:type="spellStart"/>
+      <w:r>
+        <w:rPr>
+          <w:lang w:val="en-US"/>
+        </w:rPr>
+        <w:t>lm</w:t>
+      </w:r>
+      <w:proofErr w:type="spellEnd"/>
+      <w:r>
+        <w:rPr>
+          <w:lang w:val="en-US"/>
+        </w:rPr>
+        <w:t xml:space="preserve">) </w:t>
+      </w:r>
+    </w:p>
+    <w:p>
+      <w:pPr>
+        <w:pStyle w:val="ListParagraph"/>
+        <w:numPr>
+          <w:ilvl w:val="2"/>
+          <w:numId w:val="2"/>
+        </w:numPr>
+        <w:rPr>
+          <w:lang w:val="en-US"/>
+        </w:rPr>
+      </w:pPr>
+      <w:r>
+        <w:rPr>
+          <w:i/>
+          <w:iCs/>
+          <w:lang w:val="en-US"/>
+        </w:rPr>
+        <w:t>"</w:t>
+      </w:r>
+      <w:proofErr w:type="spellStart"/>
+      <w:proofErr w:type="gramStart"/>
+      <w:r>
+        <w:rPr>
+          <w:i/>
+          <w:iCs/>
+          <w:lang w:val="en-US"/>
+        </w:rPr>
+        <w:t>time</w:t>
+      </w:r>
+      <w:proofErr w:type="gramEnd"/>
+      <w:r>
+        <w:rPr>
+          <w:i/>
+          <w:iCs/>
+          <w:lang w:val="en-US"/>
+        </w:rPr>
+        <w:t>_in_cycle</w:t>
+      </w:r>
+      <w:proofErr w:type="spellEnd"/>
+      <w:r>
+        <w:rPr>
+          <w:i/>
+          <w:iCs/>
+          <w:lang w:val="en-US"/>
+        </w:rPr>
+        <w:t>"</w:t>
+      </w:r>
+      <w:r>
+        <w:rPr>
+          <w:lang w:val="en-US"/>
+        </w:rPr>
+        <w:t xml:space="preserve">: The cell age in hours relative to the most recent mitosis. Will be negative if the cell hasn’t undergone mitosis </w:t>
+      </w:r>
+    </w:p>
+    <w:p>
+      <w:pPr>
+        <w:pStyle w:val="ListParagraph"/>
+        <w:numPr>
+          <w:ilvl w:val="2"/>
+          <w:numId w:val="2"/>
+        </w:numPr>
+        <w:rPr>
+          <w:lang w:val="en-US"/>
+        </w:rPr>
+      </w:pPr>
+      <w:r>
+        <w:rPr>
+          <w:lang w:val="en-US"/>
+        </w:rPr>
+        <w:t>"generation"</w:t>
+      </w:r>
+      <w:r>
+        <w:rPr>
+          <w:lang w:val="en-US"/>
+        </w:rPr>
+        <w:t xml:space="preserve">: The generation of the cell at each frame. Increases by 1 every mitosis </w:t>
+      </w:r>
+    </w:p>
+    <w:p>
+      <w:pPr>
+        <w:pStyle w:val="ListParagraph"/>
+        <w:numPr>
+          <w:ilvl w:val="2"/>
+          <w:numId w:val="2"/>
+        </w:numPr>
+        <w:rPr>
+          <w:lang w:val="en-US"/>
+        </w:rPr>
+      </w:pPr>
+      <w:r>
+        <w:rPr>
+          <w:i/>
+          <w:iCs/>
+          <w:lang w:val="en-US"/>
+        </w:rPr>
+        <w:t>"</w:t>
+      </w:r>
+      <w:proofErr w:type="spellStart"/>
+      <w:proofErr w:type="gramStart"/>
+      <w:r>
+        <w:rPr>
+          <w:i/>
+          <w:iCs/>
+          <w:lang w:val="en-US"/>
+        </w:rPr>
+        <w:t>track</w:t>
+      </w:r>
+      <w:proofErr w:type="gramEnd"/>
+      <w:r>
+        <w:rPr>
+          <w:i/>
+          <w:iCs/>
+          <w:lang w:val="en-US"/>
+        </w:rPr>
+        <w:t>_id_gen</w:t>
+      </w:r>
+      <w:proofErr w:type="spellEnd"/>
+      <w:r>
+        <w:rPr>
+          <w:i/>
+          <w:iCs/>
+          <w:lang w:val="en-US"/>
+        </w:rPr>
+        <w:t>"</w:t>
+      </w:r>
+      <w:r>
+        <w:rPr>
+          <w:lang w:val="en-US"/>
+        </w:rPr>
+        <w:t xml:space="preserve">: </w:t>
+      </w:r>
+      <w:r>
+        <w:rPr>
+          <w:lang w:val="en-US"/>
+        </w:rPr>
+        <w:t xml:space="preserve">A unique </w:t>
+      </w:r>
+      <w:proofErr w:type="spellStart"/>
+      <w:r>
+        <w:rPr>
+          <w:lang w:val="en-US"/>
+        </w:rPr>
+        <w:t>track_id</w:t>
+      </w:r>
+      <w:proofErr w:type="spellEnd"/>
+      <w:r>
+        <w:rPr>
+          <w:lang w:val="en-US"/>
+        </w:rPr>
+        <w:t xml:space="preserve"> for every generation. Allows you to group cells by 1 individual cell cycle</w:t>
+      </w:r>
+    </w:p>
+    <w:p>
+      <w:pPr>
+        <w:pStyle w:val="ListParagraph"/>
+        <w:numPr>
+          <w:ilvl w:val="1"/>
+          <w:numId w:val="2"/>
+        </w:numPr>
+        <w:rPr>
+          <w:lang w:val="en-US"/>
+        </w:rPr>
+      </w:pPr>
+      <w:r>
+        <w:rPr>
+          <w:lang w:val="en-US"/>
+        </w:rPr>
+        <w:t xml:space="preserve">There are plotting tools in the R script, but </w:t>
+      </w:r>
+      <w:proofErr w:type="gramStart"/>
+      <w:r>
+        <w:rPr>
+          <w:lang w:val="en-US"/>
+        </w:rPr>
+        <w:t>at the moment</w:t>
+      </w:r>
+      <w:proofErr w:type="gramEnd"/>
+      <w:r>
+        <w:rPr>
+          <w:lang w:val="en-US"/>
+        </w:rPr>
+        <w:t xml:space="preserve"> require </w:t>
+      </w:r>
+      <w:r>
+        <w:rPr>
+          <w:lang w:val="en-US"/>
+        </w:rPr>
+        <w:t>some knowledge of R</w:t>
+      </w:r>
+      <w:r>
+        <w:rPr>
+          <w:lang w:val="en-US"/>
+        </w:rPr>
+        <w:t xml:space="preserve"> to use correctly. </w:t>
+      </w:r>
+      <w:r>
+        <w:rPr>
+          <w:i/>
+          <w:iCs/>
+          <w:lang w:val="en-US"/>
+        </w:rPr>
+        <w:t>(</w:t>
+      </w:r>
+      <w:r>
+        <w:rPr>
+          <w:i/>
+          <w:iCs/>
+          <w:lang w:val="en-US"/>
+        </w:rPr>
+        <w:t>I am working on a solution to this…</w:t>
+      </w:r>
+      <w:r>
+        <w:rPr>
+          <w:i/>
+          <w:iCs/>
+          <w:lang w:val="en-US"/>
+        </w:rPr>
         <w:t>)</w:t>
       </w:r>
     </w:p>
@@ -3443,7 +4171,21 @@
         <w:rPr>
           <w:lang w:val="en-US"/>
         </w:rPr>
-        <w:t>Set the directories for imported the QC images and exporting the labeled track images</w:t>
+        <w:t xml:space="preserve">Set the directories for imported </w:t>
+      </w:r>
+      <w:proofErr w:type="gramStart"/>
+      <w:r>
+        <w:rPr>
+          <w:lang w:val="en-US"/>
+        </w:rPr>
+        <w:t>the QC</w:t>
+      </w:r>
+      <w:proofErr w:type="gramEnd"/>
+      <w:r>
+        <w:rPr>
+          <w:lang w:val="en-US"/>
+        </w:rPr>
+        <w:t xml:space="preserve"> images and exporting the labeled track images</w:t>
       </w:r>
     </w:p>
     <w:p>
@@ -3462,7 +4204,21 @@
           <w:lang w:val="en-US"/>
         </w:rPr>
         <w:lastRenderedPageBreak/>
-        <w:t xml:space="preserve">The first loop will export each frame with the track_id written on each cell </w:t>
+        <w:t xml:space="preserve">The first loop will export each frame with the </w:t>
+      </w:r>
+      <w:proofErr w:type="spellStart"/>
+      <w:r>
+        <w:rPr>
+          <w:lang w:val="en-US"/>
+        </w:rPr>
+        <w:t>track_id</w:t>
+      </w:r>
+      <w:proofErr w:type="spellEnd"/>
+      <w:r>
+        <w:rPr>
+          <w:lang w:val="en-US"/>
+        </w:rPr>
+        <w:t xml:space="preserve"> written on each cell </w:t>
       </w:r>
     </w:p>
     <w:p>
@@ -3494,12 +4250,14 @@
           <w:lang w:val="en-US"/>
         </w:rPr>
       </w:pPr>
+      <w:proofErr w:type="spellStart"/>
       <w:r>
         <w:rPr>
           <w:lang w:val="en-US"/>
         </w:rPr>
         <w:t>track_id_export</w:t>
       </w:r>
+      <w:proofErr w:type="spellEnd"/>
       <w:r>
         <w:rPr>
           <w:lang w:val="en-US"/>
@@ -3628,7 +4386,63 @@
         <w:rPr>
           <w:lang w:val="en-US"/>
         </w:rPr>
-        <w:t xml:space="preserve">If the tracking algorithm is run in parallel you can get a “Failed to establish connection with socket” error. This is rare, but can happen when tracking really big files. If you get this either turn off parallelization or decrease numCores used. </w:t>
+        <w:t xml:space="preserve">If the tracking algorithm is run in </w:t>
+      </w:r>
+      <w:proofErr w:type="gramStart"/>
+      <w:r>
+        <w:rPr>
+          <w:lang w:val="en-US"/>
+        </w:rPr>
+        <w:t>parallel</w:t>
+      </w:r>
+      <w:proofErr w:type="gramEnd"/>
+      <w:r>
+        <w:rPr>
+          <w:lang w:val="en-US"/>
+        </w:rPr>
+        <w:t xml:space="preserve"> you can get a “Failed to establish connection with socket” error. This is </w:t>
+      </w:r>
+      <w:proofErr w:type="gramStart"/>
+      <w:r>
+        <w:rPr>
+          <w:lang w:val="en-US"/>
+        </w:rPr>
+        <w:t>rare, but</w:t>
+      </w:r>
+      <w:proofErr w:type="gramEnd"/>
+      <w:r>
+        <w:rPr>
+          <w:lang w:val="en-US"/>
+        </w:rPr>
+        <w:t xml:space="preserve"> can happen when tracking </w:t>
+      </w:r>
+      <w:proofErr w:type="gramStart"/>
+      <w:r>
+        <w:rPr>
+          <w:lang w:val="en-US"/>
+        </w:rPr>
+        <w:t>really big</w:t>
+      </w:r>
+      <w:proofErr w:type="gramEnd"/>
+      <w:r>
+        <w:rPr>
+          <w:lang w:val="en-US"/>
+        </w:rPr>
+        <w:t xml:space="preserve"> files. If you get this either turn off parallelization or decrease </w:t>
+      </w:r>
+      <w:proofErr w:type="spellStart"/>
+      <w:r>
+        <w:rPr>
+          <w:lang w:val="en-US"/>
+        </w:rPr>
+        <w:t>numCores</w:t>
+      </w:r>
+      <w:proofErr w:type="spellEnd"/>
+      <w:r>
+        <w:rPr>
+          <w:lang w:val="en-US"/>
+        </w:rPr>
+        <w:t xml:space="preserve"> used. </w:t>
       </w:r>
     </w:p>
     <w:p>
@@ -3737,11 +4551,19 @@
         </w:rPr>
         <w:t xml:space="preserve">a </w:t>
       </w:r>
-      <w:r>
-        <w:rPr>
-          <w:lang w:val="en-US"/>
-        </w:rPr>
-        <w:t xml:space="preserve">tophat </w:t>
+      <w:proofErr w:type="spellStart"/>
+      <w:r>
+        <w:rPr>
+          <w:lang w:val="en-US"/>
+        </w:rPr>
+        <w:t>tophat</w:t>
+      </w:r>
+      <w:proofErr w:type="spellEnd"/>
+      <w:r>
+        <w:rPr>
+          <w:lang w:val="en-US"/>
+        </w:rPr>
+        <w:t xml:space="preserve"> </w:t>
       </w:r>
       <w:r>
         <w:rPr>
@@ -3783,7 +4605,21 @@
         <w:rPr>
           <w:lang w:val="en-US"/>
         </w:rPr>
-        <w:t xml:space="preserve">The entire stack is fed into cellpose at once, allowing parallel segmentation on GPU, and reducing run </w:t>
+        <w:t xml:space="preserve">The entire stack is fed into </w:t>
+      </w:r>
+      <w:proofErr w:type="spellStart"/>
+      <w:r>
+        <w:rPr>
+          <w:lang w:val="en-US"/>
+        </w:rPr>
+        <w:t>cellpose</w:t>
+      </w:r>
+      <w:proofErr w:type="spellEnd"/>
+      <w:r>
+        <w:rPr>
+          <w:lang w:val="en-US"/>
+        </w:rPr>
+        <w:t xml:space="preserve"> at once, allowing parallel segmentation on GPU, and reducing run </w:t>
       </w:r>
       <w:r>
         <w:rPr>
@@ -3807,7 +4643,21 @@
         <w:rPr>
           <w:lang w:val="en-US"/>
         </w:rPr>
-        <w:t xml:space="preserve">During the measurement step, optical flow is calculated using farnebacks algorithm to estimate cell motion between frames. This is calculated in reverse time (So between frame T-1 and frame T). During testing, I found that this is </w:t>
+        <w:t xml:space="preserve">During the measurement step, optical flow is calculated using </w:t>
+      </w:r>
+      <w:proofErr w:type="spellStart"/>
+      <w:r>
+        <w:rPr>
+          <w:lang w:val="en-US"/>
+        </w:rPr>
+        <w:t>farnebacks</w:t>
+      </w:r>
+      <w:proofErr w:type="spellEnd"/>
+      <w:r>
+        <w:rPr>
+          <w:lang w:val="en-US"/>
+        </w:rPr>
+        <w:t xml:space="preserve"> algorithm to estimate cell motion between frames. This is calculated in reverse time (So between frame T-1 and frame T). During testing, I found that this is </w:t>
       </w:r>
       <w:r>
         <w:rPr>
@@ -3819,8 +4669,16 @@
         <w:rPr>
           <w:lang w:val="en-US"/>
         </w:rPr>
-        <w:t xml:space="preserve"> error prone</w:t>
-      </w:r>
+        <w:t xml:space="preserve"> </w:t>
+      </w:r>
+      <w:proofErr w:type="gramStart"/>
+      <w:r>
+        <w:rPr>
+          <w:lang w:val="en-US"/>
+        </w:rPr>
+        <w:t>error prone</w:t>
+      </w:r>
+      <w:proofErr w:type="gramEnd"/>
       <w:r>
         <w:rPr>
           <w:lang w:val="en-US"/>
@@ -3879,7 +4737,35 @@
         <w:rPr>
           <w:lang w:val="en-US"/>
         </w:rPr>
-        <w:t xml:space="preserve">If measuring foci, a 2x2 pixel tophat filter is applied to the channel that is measured, which brightens small circles and dims the rest of the image. Region props is then applied to this image (and the other channels) </w:t>
+        <w:t xml:space="preserve">If measuring foci, a 2x2 pixel </w:t>
+      </w:r>
+      <w:proofErr w:type="spellStart"/>
+      <w:r>
+        <w:rPr>
+          <w:lang w:val="en-US"/>
+        </w:rPr>
+        <w:t>tophat</w:t>
+      </w:r>
+      <w:proofErr w:type="spellEnd"/>
+      <w:r>
+        <w:rPr>
+          <w:lang w:val="en-US"/>
+        </w:rPr>
+        <w:t xml:space="preserve"> filter is applied to the channel that is measured, which brightens small circles and dims the rest of the image. Region props </w:t>
+      </w:r>
+      <w:proofErr w:type="gramStart"/>
+      <w:r>
+        <w:rPr>
+          <w:lang w:val="en-US"/>
+        </w:rPr>
+        <w:t>is</w:t>
+      </w:r>
+      <w:proofErr w:type="gramEnd"/>
+      <w:r>
+        <w:rPr>
+          <w:lang w:val="en-US"/>
+        </w:rPr>
+        <w:t xml:space="preserve"> then applied to this image (and the other channels) </w:t>
       </w:r>
     </w:p>
     <w:p>
@@ -3897,7 +4783,21 @@
         <w:rPr>
           <w:lang w:val="en-US"/>
         </w:rPr>
-        <w:t xml:space="preserve">The optical flow value for each objects centroid is extracted from the optical flow image. </w:t>
+        <w:t xml:space="preserve">The optical flow value for each </w:t>
+      </w:r>
+      <w:proofErr w:type="gramStart"/>
+      <w:r>
+        <w:rPr>
+          <w:lang w:val="en-US"/>
+        </w:rPr>
+        <w:t>objects</w:t>
+      </w:r>
+      <w:proofErr w:type="gramEnd"/>
+      <w:r>
+        <w:rPr>
+          <w:lang w:val="en-US"/>
+        </w:rPr>
+        <w:t xml:space="preserve"> centroid is extracted from the optical flow image. </w:t>
       </w:r>
     </w:p>
     <w:p>
@@ -3915,7 +4815,21 @@
         <w:rPr>
           <w:lang w:val="en-US"/>
         </w:rPr>
-        <w:t xml:space="preserve">Prior to tracking a mitosis score is calculated for each object. This measures the size and brightness of the nucleus. It is used to estimate when a cell is dividing so the tracking logic can be changed. </w:t>
+        <w:t xml:space="preserve">Prior to tracking a mitosis score is calculated for each object. This measures the size and brightness of the nucleus. It is used to estimate when a cell is </w:t>
+      </w:r>
+      <w:proofErr w:type="gramStart"/>
+      <w:r>
+        <w:rPr>
+          <w:lang w:val="en-US"/>
+        </w:rPr>
+        <w:t>dividing</w:t>
+      </w:r>
+      <w:proofErr w:type="gramEnd"/>
+      <w:r>
+        <w:rPr>
+          <w:lang w:val="en-US"/>
+        </w:rPr>
+        <w:t xml:space="preserve"> so the tracking logic can be changed. </w:t>
       </w:r>
       <w:r>
         <w:rPr>
@@ -4062,7 +4976,21 @@
           <w:lang w:val="en-US"/>
         </w:rPr>
         <w:lastRenderedPageBreak/>
-        <w:t>If matching to a fixed image, we only care about cell</w:t>
+        <w:t xml:space="preserve">If </w:t>
+      </w:r>
+      <w:proofErr w:type="gramStart"/>
+      <w:r>
+        <w:rPr>
+          <w:lang w:val="en-US"/>
+        </w:rPr>
+        <w:t>matching to</w:t>
+      </w:r>
+      <w:proofErr w:type="gramEnd"/>
+      <w:r>
+        <w:rPr>
+          <w:lang w:val="en-US"/>
+        </w:rPr>
+        <w:t xml:space="preserve"> a fixed image, we only care about cell</w:t>
       </w:r>
       <w:r>
         <w:rPr>
@@ -4176,7 +5104,21 @@
         <w:rPr>
           <w:lang w:val="en-US"/>
         </w:rPr>
-        <w:t xml:space="preserve">If multiple matches are found, the distance between matches are compared. If one object is clearly closer to the expected position, it is selected for linking. </w:t>
+        <w:t xml:space="preserve">If multiple matches are found, the distance between matches </w:t>
+      </w:r>
+      <w:proofErr w:type="gramStart"/>
+      <w:r>
+        <w:rPr>
+          <w:lang w:val="en-US"/>
+        </w:rPr>
+        <w:t>are</w:t>
+      </w:r>
+      <w:proofErr w:type="gramEnd"/>
+      <w:r>
+        <w:rPr>
+          <w:lang w:val="en-US"/>
+        </w:rPr>
+        <w:t xml:space="preserve"> compared. If one object is clearly closer to the expected position, it is selected for linking. </w:t>
       </w:r>
       <w:r>
         <w:rPr>
@@ -4200,7 +5142,21 @@
         <w:rPr>
           <w:lang w:val="en-US"/>
         </w:rPr>
-        <w:t xml:space="preserve">To improve accuracy, the cells prior trajectory is used to influence the search window. This is done by shifting the objects centroid in correspondence to </w:t>
+        <w:t xml:space="preserve">To improve accuracy, the </w:t>
+      </w:r>
+      <w:proofErr w:type="gramStart"/>
+      <w:r>
+        <w:rPr>
+          <w:lang w:val="en-US"/>
+        </w:rPr>
+        <w:t>cells</w:t>
+      </w:r>
+      <w:proofErr w:type="gramEnd"/>
+      <w:r>
+        <w:rPr>
+          <w:lang w:val="en-US"/>
+        </w:rPr>
+        <w:t xml:space="preserve"> prior trajectory is used to influence the search window. This is done by shifting the objects centroid in correspondence to </w:t>
       </w:r>
       <w:r>
         <w:rPr>
@@ -4212,7 +5168,35 @@
         <w:rPr>
           <w:lang w:val="en-US"/>
         </w:rPr>
-        <w:t xml:space="preserve"> trajectory: Expected Next Position = (x+x-trajectory, y+y-trajectory) </w:t>
+        <w:t xml:space="preserve"> trajectory: Expected Next Position = (</w:t>
+      </w:r>
+      <w:proofErr w:type="spellStart"/>
+      <w:r>
+        <w:rPr>
+          <w:lang w:val="en-US"/>
+        </w:rPr>
+        <w:t>x+x-trajectory</w:t>
+      </w:r>
+      <w:proofErr w:type="spellEnd"/>
+      <w:r>
+        <w:rPr>
+          <w:lang w:val="en-US"/>
+        </w:rPr>
+        <w:t xml:space="preserve">, </w:t>
+      </w:r>
+      <w:proofErr w:type="spellStart"/>
+      <w:r>
+        <w:rPr>
+          <w:lang w:val="en-US"/>
+        </w:rPr>
+        <w:t>y+y-trajectory</w:t>
+      </w:r>
+      <w:proofErr w:type="spellEnd"/>
+      <w:r>
+        <w:rPr>
+          <w:lang w:val="en-US"/>
+        </w:rPr>
+        <w:t xml:space="preserve">) </w:t>
       </w:r>
       <w:r>
         <w:rPr>
@@ -4260,7 +5244,21 @@
         <w:rPr>
           <w:lang w:val="en-US"/>
         </w:rPr>
-        <w:t xml:space="preserve"> next position. This is done because cell trajectory changes rapidly and unexpectedly during mitosis and this is estimated pretty well by optical flow algorithms. </w:t>
+        <w:t xml:space="preserve"> next position. This is done because cell trajectory changes rapidly and unexpectedly during mitosis and this is estimated </w:t>
+      </w:r>
+      <w:proofErr w:type="gramStart"/>
+      <w:r>
+        <w:rPr>
+          <w:lang w:val="en-US"/>
+        </w:rPr>
+        <w:t>pretty well</w:t>
+      </w:r>
+      <w:proofErr w:type="gramEnd"/>
+      <w:r>
+        <w:rPr>
+          <w:lang w:val="en-US"/>
+        </w:rPr>
+        <w:t xml:space="preserve"> by optical flow algorithms. </w:t>
       </w:r>
     </w:p>
     <w:p>
@@ -4362,7 +5360,35 @@
         <w:rPr>
           <w:lang w:val="en-US"/>
         </w:rPr>
-        <w:t xml:space="preserve">Someone should look into if this makes a difference? </w:t>
+        <w:t xml:space="preserve">Someone should </w:t>
+      </w:r>
+      <w:proofErr w:type="gramStart"/>
+      <w:r>
+        <w:rPr>
+          <w:lang w:val="en-US"/>
+        </w:rPr>
+        <w:t>look into</w:t>
+      </w:r>
+      <w:proofErr w:type="gramEnd"/>
+      <w:r>
+        <w:rPr>
+          <w:lang w:val="en-US"/>
+        </w:rPr>
+        <w:t xml:space="preserve"> if this makes a </w:t>
+      </w:r>
+      <w:proofErr w:type="gramStart"/>
+      <w:r>
+        <w:rPr>
+          <w:lang w:val="en-US"/>
+        </w:rPr>
+        <w:t>difference?</w:t>
+      </w:r>
+      <w:proofErr w:type="gramEnd"/>
+      <w:r>
+        <w:rPr>
+          <w:lang w:val="en-US"/>
+        </w:rPr>
+        <w:t xml:space="preserve"> </w:t>
       </w:r>
     </w:p>
     <w:p>
@@ -4506,7 +5532,35 @@
         <w:rPr>
           <w:lang w:val="en-US"/>
         </w:rPr>
-        <w:t xml:space="preserve">To do this, the frame-to-frame change in the mitosis score (mentioned above) is derived (dMitosis_score/dTime) </w:t>
+        <w:t>To do this, the frame-to-frame change in the mitosis score (mentioned above) is derived (</w:t>
+      </w:r>
+      <w:proofErr w:type="spellStart"/>
+      <w:r>
+        <w:rPr>
+          <w:lang w:val="en-US"/>
+        </w:rPr>
+        <w:t>dMitosis_score</w:t>
+      </w:r>
+      <w:proofErr w:type="spellEnd"/>
+      <w:r>
+        <w:rPr>
+          <w:lang w:val="en-US"/>
+        </w:rPr>
+        <w:t>/</w:t>
+      </w:r>
+      <w:proofErr w:type="spellStart"/>
+      <w:r>
+        <w:rPr>
+          <w:lang w:val="en-US"/>
+        </w:rPr>
+        <w:t>dTime</w:t>
+      </w:r>
+      <w:proofErr w:type="spellEnd"/>
+      <w:r>
+        <w:rPr>
+          <w:lang w:val="en-US"/>
+        </w:rPr>
+        <w:t xml:space="preserve">) </w:t>
       </w:r>
     </w:p>
     <w:p>
@@ -4582,7 +5636,25 @@
           <w:iCs/>
           <w:lang w:val="en-US"/>
         </w:rPr>
-        <w:t>In the future, neural network probably helps here</w:t>
+        <w:t xml:space="preserve">In the future, neural </w:t>
+      </w:r>
+      <w:proofErr w:type="gramStart"/>
+      <w:r>
+        <w:rPr>
+          <w:i/>
+          <w:iCs/>
+          <w:lang w:val="en-US"/>
+        </w:rPr>
+        <w:t>network probably helps</w:t>
+      </w:r>
+      <w:proofErr w:type="gramEnd"/>
+      <w:r>
+        <w:rPr>
+          <w:i/>
+          <w:iCs/>
+          <w:lang w:val="en-US"/>
+        </w:rPr>
+        <w:t xml:space="preserve"> here</w:t>
       </w:r>
     </w:p>
     <w:p>
